--- a/what-is-mst3k.docx
+++ b/what-is-mst3k.docx
@@ -12,11 +12,9 @@
       <w:r>
         <w:t xml:space="preserve">I was curious about what words the model considered positive and negative words. </w:t>
       </w:r>
-      <w:proofErr w:type="gramStart"/>
-      <w:r>
-        <w:t>So</w:t>
-      </w:r>
-      <w:proofErr w:type="gramEnd"/>
+      <w:r>
+        <w:t>So,</w:t>
+      </w:r>
       <w:r>
         <w:t xml:space="preserve"> I made the following table: </w:t>
       </w:r>
@@ -214,11 +212,14 @@
         <w:t xml:space="preserve"> </w:t>
       </w:r>
       <w:r>
+        <w:t>Media’s</w:t>
+      </w:r>
+      <w:r>
         <w:rPr>
           <w:i/>
           <w:iCs/>
         </w:rPr>
-        <w:t>Media’s Half in the Bag and Best of the Worst</w:t>
+        <w:t xml:space="preserve"> Half in the Bag and Best of the Worst</w:t>
       </w:r>
       <w:r>
         <w:t xml:space="preserve">, and Screen Junkies’ </w:t>
@@ -312,15 +313,44 @@
       </w:r>
     </w:p>
     <w:p>
-      <w:r>
+      <w:pPr>
+        <w:rPr>
+          <w:i/>
+          <w:iCs/>
+        </w:rPr>
+      </w:pPr>
+      <w:r>
+        <w:rPr>
+          <w:i/>
+          <w:iCs/>
+        </w:rPr>
         <w:lastRenderedPageBreak/>
-        <w:t xml:space="preserve">As you can see, the majority of these films have negative review scores which makes sense considering these B-movies were selected to first appear on MST3K to begin with. Therefore, our model is using “MST3K” as a proxy for B-movie. The issue with this is MST3K only applies to </w:t>
-      </w:r>
+        <w:t>Source: IMDb</w:t>
+      </w:r>
+    </w:p>
+    <w:p/>
+    <w:p/>
+    <w:p>
+      <w:r>
+        <w:t>As you can see, the majority of these films have negative review scores which makes sense considering these B-movies were selected to first appear on MST3K to begin with. Therefore, our model is using “MST3K” as a proxy for B-movie. The issue with this is MST3K only applies to some reviews in our dataset and does not have the mass generalization as a word such as “laughable” and “forgettable”</w:t>
+      </w:r>
+      <w:r>
+        <w:t xml:space="preserve">. </w:t>
+      </w:r>
+    </w:p>
+    <w:p/>
+    <w:p>
+      <w:r>
+        <w:t>We can see this</w:t>
+      </w:r>
+      <w:r>
+        <w:t xml:space="preserve"> issue if we look at how often “MST3K” compared to “Waste”:</w:t>
+      </w:r>
+    </w:p>
+    <w:p/>
+    <w:p>
       <w:bookmarkStart w:id="0" w:name="_GoBack"/>
       <w:bookmarkEnd w:id="0"/>
-      <w:r>
-        <w:t xml:space="preserve">some reviews in our dataset and does not have the mass generalization as a word such as “laughable” and “forgettable”   </w:t>
-      </w:r>
     </w:p>
     <w:sectPr>
       <w:pgSz w:w="12240" w:h="15840"/>

--- a/what-is-mst3k.docx
+++ b/what-is-mst3k.docx
@@ -3,31 +3,149 @@
 <w:document xmlns:wpc="http://schemas.microsoft.com/office/word/2010/wordprocessingCanvas" xmlns:cx="http://schemas.microsoft.com/office/drawing/2014/chartex" xmlns:cx1="http://schemas.microsoft.com/office/drawing/2015/9/8/chartex" xmlns:cx2="http://schemas.microsoft.com/office/drawing/2015/10/21/chartex" xmlns:cx3="http://schemas.microsoft.com/office/drawing/2016/5/9/chartex" xmlns:cx4="http://schemas.microsoft.com/office/drawing/2016/5/10/chartex" xmlns:cx5="http://schemas.microsoft.com/office/drawing/2016/5/11/chartex" xmlns:cx6="http://schemas.microsoft.com/office/drawing/2016/5/12/chartex" xmlns:cx7="http://schemas.microsoft.com/office/drawing/2016/5/13/chartex" xmlns:cx8="http://schemas.microsoft.com/office/drawing/2016/5/14/chartex" xmlns:mc="http://schemas.openxmlformats.org/markup-compatibility/2006" xmlns:aink="http://schemas.microsoft.com/office/drawing/2016/ink" xmlns:am3d="http://schemas.microsoft.com/office/drawing/2017/model3d" xmlns:o="urn:schemas-microsoft-com:office:office" xmlns:r="http://schemas.openxmlformats.org/officeDocument/2006/relationships" xmlns:m="http://schemas.openxmlformats.org/officeDocument/2006/math" xmlns:v="urn:schemas-microsoft-com:vml" xmlns:wp14="http://schemas.microsoft.com/office/word/2010/wordprocessingDrawing" xmlns:wp="http://schemas.openxmlformats.org/drawingml/2006/wordprocessingDrawing" xmlns:w10="urn:schemas-microsoft-com:office:word" xmlns:w="http://schemas.openxmlformats.org/wordprocessingml/2006/main" xmlns:w14="http://schemas.microsoft.com/office/word/2010/wordml" xmlns:w15="http://schemas.microsoft.com/office/word/2012/wordml" xmlns:w16cid="http://schemas.microsoft.com/office/word/2016/wordml/cid" xmlns:w16se="http://schemas.microsoft.com/office/word/2015/wordml/symex" xmlns:wpg="http://schemas.microsoft.com/office/word/2010/wordprocessingGroup" xmlns:wpi="http://schemas.microsoft.com/office/word/2010/wordprocessingInk" xmlns:wne="http://schemas.microsoft.com/office/word/2006/wordml" xmlns:wps="http://schemas.microsoft.com/office/word/2010/wordprocessingShape" mc:Ignorable="w14 w15 w16se w16cid wp14">
   <w:body>
     <w:p>
-      <w:r>
-        <w:t xml:space="preserve">During one of my lectures on machine learning we were coving how to develop a model that could predict if an IMDb user movie review was positive or negative. The basic premise of the model is it looks at each word in the review and then each word has a positive or negative word associated and then it takes a sum weight of those weights. If the total sum of weights is positive, then the model would predict a positive review and vice versa for negative. The further the sum of the weights is away from zero the more confident the model is about its prediction. </w:t>
-      </w:r>
-    </w:p>
-    <w:p/>
-    <w:p>
-      <w:r>
+      <w:pPr>
+        <w:rPr>
+          <w:rFonts w:cstheme="minorHAnsi"/>
+          <w:color w:val="000000" w:themeColor="text1"/>
+        </w:rPr>
+      </w:pPr>
+      <w:r>
+        <w:rPr>
+          <w:rFonts w:cstheme="minorHAnsi"/>
+          <w:color w:val="000000" w:themeColor="text1"/>
+        </w:rPr>
+        <w:t xml:space="preserve"># What is MST3K and How is it Affecting my IMDb Review Prediction </w:t>
+      </w:r>
+      <w:r>
+        <w:rPr>
+          <w:rFonts w:cstheme="minorHAnsi"/>
+          <w:color w:val="000000" w:themeColor="text1"/>
+        </w:rPr>
+        <w:t>Model</w:t>
+      </w:r>
+      <w:r>
+        <w:rPr>
+          <w:rFonts w:cstheme="minorHAnsi"/>
+          <w:color w:val="000000" w:themeColor="text1"/>
+        </w:rPr>
+        <w:t>?</w:t>
+      </w:r>
+    </w:p>
+    <w:p>
+      <w:pPr>
+        <w:rPr>
+          <w:rFonts w:cstheme="minorHAnsi"/>
+          <w:color w:val="000000" w:themeColor="text1"/>
+        </w:rPr>
+      </w:pPr>
+    </w:p>
+    <w:p>
+      <w:pPr>
+        <w:rPr>
+          <w:rFonts w:cstheme="minorHAnsi"/>
+          <w:color w:val="000000" w:themeColor="text1"/>
+        </w:rPr>
+      </w:pPr>
+      <w:r>
+        <w:rPr>
+          <w:rFonts w:cstheme="minorHAnsi"/>
+          <w:color w:val="000000" w:themeColor="text1"/>
+        </w:rPr>
+        <w:t xml:space="preserve">During one of my lectures on machine learning we were coving how to develop a model that could predict if an IMDb user movie review was positive or negative. The basic premise of the model is it looks at each word in the review and </w:t>
+      </w:r>
+      <w:r>
+        <w:rPr>
+          <w:rFonts w:cstheme="minorHAnsi"/>
+          <w:color w:val="000000" w:themeColor="text1"/>
+        </w:rPr>
+        <w:t xml:space="preserve">then </w:t>
+      </w:r>
+      <w:r>
+        <w:rPr>
+          <w:rFonts w:cstheme="minorHAnsi"/>
+          <w:color w:val="000000" w:themeColor="text1"/>
+        </w:rPr>
+        <w:t xml:space="preserve">whether </w:t>
+      </w:r>
+      <w:r>
+        <w:rPr>
+          <w:rFonts w:cstheme="minorHAnsi"/>
+          <w:color w:val="000000" w:themeColor="text1"/>
+        </w:rPr>
+        <w:t xml:space="preserve">each word </w:t>
+      </w:r>
+      <w:r>
+        <w:rPr>
+          <w:rFonts w:cstheme="minorHAnsi"/>
+          <w:color w:val="000000" w:themeColor="text1"/>
+        </w:rPr>
+        <w:t xml:space="preserve">has a positive or negative word associated and then it takes a sum of those weights. If the total sum of weights is positive, then the model would predict a positive review and vice versa for negative. The further the sum of the weights is away from zero the more confident the model is about its prediction. </w:t>
+      </w:r>
+    </w:p>
+    <w:p>
+      <w:pPr>
+        <w:rPr>
+          <w:rFonts w:cstheme="minorHAnsi"/>
+          <w:color w:val="000000" w:themeColor="text1"/>
+        </w:rPr>
+      </w:pPr>
+    </w:p>
+    <w:p>
+      <w:pPr>
+        <w:rPr>
+          <w:rFonts w:cstheme="minorHAnsi"/>
+          <w:color w:val="000000" w:themeColor="text1"/>
+        </w:rPr>
+      </w:pPr>
+      <w:r>
+        <w:rPr>
+          <w:rFonts w:cstheme="minorHAnsi"/>
+          <w:color w:val="000000" w:themeColor="text1"/>
+        </w:rPr>
         <w:t xml:space="preserve">I was curious about what words the model considered positive and negative words. </w:t>
       </w:r>
       <w:r>
+        <w:rPr>
+          <w:rFonts w:cstheme="minorHAnsi"/>
+          <w:color w:val="000000" w:themeColor="text1"/>
+        </w:rPr>
         <w:t>So,</w:t>
       </w:r>
       <w:r>
+        <w:rPr>
+          <w:rFonts w:cstheme="minorHAnsi"/>
+          <w:color w:val="000000" w:themeColor="text1"/>
+        </w:rPr>
         <w:t xml:space="preserve"> I made the following table: </w:t>
       </w:r>
     </w:p>
     <w:p>
-      <w:r>
+      <w:pPr>
+        <w:rPr>
+          <w:rFonts w:cstheme="minorHAnsi"/>
+          <w:color w:val="000000" w:themeColor="text1"/>
+        </w:rPr>
+      </w:pPr>
+      <w:r>
+        <w:rPr>
+          <w:rFonts w:cstheme="minorHAnsi"/>
+          <w:color w:val="000000" w:themeColor="text1"/>
+        </w:rPr>
         <w:t xml:space="preserve"> </w:t>
       </w:r>
     </w:p>
     <w:p>
-      <w:r>
-        <w:rPr>
+      <w:pPr>
+        <w:rPr>
+          <w:rFonts w:cstheme="minorHAnsi"/>
+          <w:color w:val="000000" w:themeColor="text1"/>
+        </w:rPr>
+      </w:pPr>
+      <w:r>
+        <w:rPr>
+          <w:rFonts w:cstheme="minorHAnsi"/>
           <w:noProof/>
+          <w:color w:val="000000" w:themeColor="text1"/>
         </w:rPr>
         <w:drawing>
           <wp:inline distT="0" distB="0" distL="0" distR="0" wp14:anchorId="67602524" wp14:editId="6ADA8D9D">
@@ -72,199 +190,662 @@
         </w:drawing>
       </w:r>
     </w:p>
-    <w:p/>
-    <w:p>
-      <w:r>
+    <w:p>
+      <w:pPr>
+        <w:rPr>
+          <w:rFonts w:cstheme="minorHAnsi"/>
+          <w:color w:val="000000" w:themeColor="text1"/>
+        </w:rPr>
+      </w:pPr>
+    </w:p>
+    <w:p>
+      <w:pPr>
+        <w:rPr>
+          <w:rFonts w:cstheme="minorHAnsi"/>
+          <w:color w:val="000000" w:themeColor="text1"/>
+        </w:rPr>
+      </w:pPr>
+      <w:r>
+        <w:rPr>
+          <w:rFonts w:cstheme="minorHAnsi"/>
+          <w:color w:val="000000" w:themeColor="text1"/>
+        </w:rPr>
+        <w:lastRenderedPageBreak/>
         <w:t>Most of these words made sense due to their negative connotation. I would expect words like “disappointment” and “</w:t>
       </w:r>
       <w:r>
+        <w:rPr>
+          <w:rFonts w:cstheme="minorHAnsi"/>
+          <w:color w:val="000000" w:themeColor="text1"/>
+        </w:rPr>
         <w:t>forgettable</w:t>
       </w:r>
       <w:r>
+        <w:rPr>
+          <w:rFonts w:cstheme="minorHAnsi"/>
+          <w:color w:val="000000" w:themeColor="text1"/>
+        </w:rPr>
         <w:t>”</w:t>
       </w:r>
       <w:r>
+        <w:rPr>
+          <w:rFonts w:cstheme="minorHAnsi"/>
+          <w:color w:val="000000" w:themeColor="text1"/>
+        </w:rPr>
         <w:t xml:space="preserve"> to be good predictors of negative reviews: however, the 3</w:t>
       </w:r>
       <w:r>
         <w:rPr>
+          <w:rFonts w:cstheme="minorHAnsi"/>
+          <w:color w:val="000000" w:themeColor="text1"/>
           <w:vertAlign w:val="superscript"/>
         </w:rPr>
         <w:t>rd</w:t>
       </w:r>
       <w:r>
+        <w:rPr>
+          <w:rFonts w:cstheme="minorHAnsi"/>
+          <w:color w:val="000000" w:themeColor="text1"/>
+        </w:rPr>
         <w:t xml:space="preserve"> most negative </w:t>
       </w:r>
       <w:r>
+        <w:rPr>
+          <w:rFonts w:cstheme="minorHAnsi"/>
+          <w:color w:val="000000" w:themeColor="text1"/>
+        </w:rPr>
         <w:t>“</w:t>
       </w:r>
       <w:r>
         <w:rPr>
+          <w:rFonts w:cstheme="minorHAnsi"/>
           <w:b/>
           <w:bCs/>
+          <w:color w:val="000000" w:themeColor="text1"/>
         </w:rPr>
         <w:t>mst3k</w:t>
       </w:r>
       <w:r>
+        <w:rPr>
+          <w:rFonts w:cstheme="minorHAnsi"/>
+          <w:color w:val="000000" w:themeColor="text1"/>
+        </w:rPr>
         <w:t xml:space="preserve">” word is the most interesting. </w:t>
       </w:r>
     </w:p>
-    <w:p/>
-    <w:p>
-      <w:r>
+    <w:p>
+      <w:pPr>
+        <w:rPr>
+          <w:rFonts w:cstheme="minorHAnsi"/>
+          <w:color w:val="000000" w:themeColor="text1"/>
+        </w:rPr>
+      </w:pPr>
+    </w:p>
+    <w:p>
+      <w:pPr>
+        <w:rPr>
+          <w:rFonts w:cstheme="minorHAnsi"/>
+          <w:color w:val="000000" w:themeColor="text1"/>
+        </w:rPr>
+      </w:pPr>
+      <w:r>
+        <w:rPr>
+          <w:rFonts w:cstheme="minorHAnsi"/>
+          <w:color w:val="000000" w:themeColor="text1"/>
+        </w:rPr>
         <w:t>## What is MST3K?</w:t>
       </w:r>
     </w:p>
-    <w:p/>
-    <w:p>
-      <w:r>
-        <w:t>MST3K or Mystery Science Theater 3000 was a television show that had over 200 episodes spanning from 1989 to 1999. So, why would the shorthand for a television show from the 80s have an influence on our model? To answer that, we have to first understand the premise and the cultural impact that this show had. The premise of the show is that the star of the show Joel Robinson is trapped in space with only B</w:t>
-      </w:r>
-      <w:r>
-        <w:t>-</w:t>
-      </w:r>
-      <w:r>
+    <w:p>
+      <w:pPr>
+        <w:rPr>
+          <w:rFonts w:cstheme="minorHAnsi"/>
+          <w:color w:val="000000" w:themeColor="text1"/>
+        </w:rPr>
+      </w:pPr>
+    </w:p>
+    <w:p>
+      <w:pPr>
+        <w:rPr>
+          <w:rFonts w:cstheme="minorHAnsi"/>
+          <w:color w:val="000000" w:themeColor="text1"/>
+        </w:rPr>
+      </w:pPr>
+      <w:r>
+        <w:rPr>
+          <w:rFonts w:cstheme="minorHAnsi"/>
+          <w:color w:val="000000" w:themeColor="text1"/>
+        </w:rPr>
+        <w:t xml:space="preserve">MST3K or </w:t>
+      </w:r>
+      <w:r>
+        <w:rPr>
+          <w:rFonts w:cstheme="minorHAnsi"/>
+          <w:color w:val="000000" w:themeColor="text1"/>
+        </w:rPr>
+        <w:t>Mystery Science Theater 3000 was a television show that had over 200 episodes spanning from 1989 to 1999. So, why would the shorthand for a television show from the 80s have an influence on our model? To answer that, we have to first understand the premise and the cultural impact that this show had. The premise of the show is that the star</w:t>
+      </w:r>
+      <w:r>
+        <w:rPr>
+          <w:rFonts w:cstheme="minorHAnsi"/>
+          <w:color w:val="000000" w:themeColor="text1"/>
+        </w:rPr>
+        <w:t>,</w:t>
+      </w:r>
+      <w:r>
+        <w:rPr>
+          <w:rFonts w:cstheme="minorHAnsi"/>
+          <w:color w:val="000000" w:themeColor="text1"/>
+        </w:rPr>
+        <w:t xml:space="preserve"> Joel Robinson</w:t>
+      </w:r>
+      <w:r>
+        <w:rPr>
+          <w:rFonts w:cstheme="minorHAnsi"/>
+          <w:color w:val="000000" w:themeColor="text1"/>
+        </w:rPr>
+        <w:t>,</w:t>
+      </w:r>
+      <w:r>
+        <w:rPr>
+          <w:rFonts w:cstheme="minorHAnsi"/>
+          <w:color w:val="000000" w:themeColor="text1"/>
+        </w:rPr>
+        <w:t xml:space="preserve"> is trapped in space with only B</w:t>
+      </w:r>
+      <w:r>
+        <w:rPr>
+          <w:rFonts w:cstheme="minorHAnsi"/>
+          <w:color w:val="000000" w:themeColor="text1"/>
+        </w:rPr>
+        <w:t xml:space="preserve"> </w:t>
+      </w:r>
+      <w:r>
+        <w:rPr>
+          <w:rFonts w:cstheme="minorHAnsi"/>
+          <w:color w:val="000000" w:themeColor="text1"/>
+        </w:rPr>
         <w:t xml:space="preserve">movies to watch. So, he and his two </w:t>
       </w:r>
       <w:proofErr w:type="gramStart"/>
       <w:r>
+        <w:rPr>
+          <w:rFonts w:cstheme="minorHAnsi"/>
+          <w:color w:val="000000" w:themeColor="text1"/>
+        </w:rPr>
         <w:t>robot</w:t>
       </w:r>
       <w:proofErr w:type="gramEnd"/>
       <w:r>
+        <w:rPr>
+          <w:rFonts w:cstheme="minorHAnsi"/>
+          <w:color w:val="000000" w:themeColor="text1"/>
+        </w:rPr>
         <w:t xml:space="preserve"> </w:t>
       </w:r>
       <w:r>
+        <w:rPr>
+          <w:rFonts w:cstheme="minorHAnsi"/>
+          <w:color w:val="000000" w:themeColor="text1"/>
+        </w:rPr>
         <w:t xml:space="preserve">friends sit-down </w:t>
       </w:r>
       <w:r>
+        <w:rPr>
+          <w:rFonts w:cstheme="minorHAnsi"/>
+          <w:color w:val="000000" w:themeColor="text1"/>
+        </w:rPr>
         <w:t>and</w:t>
       </w:r>
       <w:r>
+        <w:rPr>
+          <w:rFonts w:cstheme="minorHAnsi"/>
+          <w:color w:val="000000" w:themeColor="text1"/>
+        </w:rPr>
         <w:t xml:space="preserve"> watch these movies </w:t>
       </w:r>
       <w:r>
+        <w:rPr>
+          <w:rFonts w:cstheme="minorHAnsi"/>
+          <w:color w:val="000000" w:themeColor="text1"/>
+        </w:rPr>
         <w:t xml:space="preserve">while </w:t>
       </w:r>
       <w:r>
+        <w:rPr>
+          <w:rFonts w:cstheme="minorHAnsi"/>
+          <w:color w:val="000000" w:themeColor="text1"/>
+        </w:rPr>
         <w:t>provid</w:t>
       </w:r>
       <w:r>
+        <w:rPr>
+          <w:rFonts w:cstheme="minorHAnsi"/>
+          <w:color w:val="000000" w:themeColor="text1"/>
+        </w:rPr>
         <w:t xml:space="preserve">ing </w:t>
       </w:r>
       <w:r>
+        <w:rPr>
+          <w:rFonts w:cstheme="minorHAnsi"/>
+          <w:color w:val="000000" w:themeColor="text1"/>
+        </w:rPr>
         <w:t xml:space="preserve">their own commentary as the movie is playing.  </w:t>
       </w:r>
     </w:p>
-    <w:p/>
-    <w:p>
-      <w:pPr>
-        <w:rPr>
+    <w:p>
+      <w:pPr>
+        <w:rPr>
+          <w:rFonts w:cstheme="minorHAnsi"/>
+          <w:color w:val="000000" w:themeColor="text1"/>
+        </w:rPr>
+      </w:pPr>
+    </w:p>
+    <w:p>
+      <w:pPr>
+        <w:rPr>
+          <w:rFonts w:cstheme="minorHAnsi"/>
           <w:b/>
           <w:bCs/>
-        </w:rPr>
-      </w:pPr>
-      <w:r>
-        <w:rPr>
+          <w:color w:val="000000" w:themeColor="text1"/>
+        </w:rPr>
+      </w:pPr>
+      <w:r>
+        <w:rPr>
+          <w:rFonts w:cstheme="minorHAnsi"/>
+          <w:noProof/>
+          <w:color w:val="000000" w:themeColor="text1"/>
+        </w:rPr>
+        <w:drawing>
+          <wp:inline distT="0" distB="0" distL="0" distR="0" wp14:anchorId="5E088A1E" wp14:editId="76366CBE">
+            <wp:extent cx="5943600" cy="2945130"/>
+            <wp:effectExtent l="0" t="0" r="0" b="1270"/>
+            <wp:docPr id="5" name="Picture 5" descr="A picture containing person&#10;&#10;Description automatically generated"/>
+            <wp:cNvGraphicFramePr>
+              <a:graphicFrameLocks xmlns:a="http://schemas.openxmlformats.org/drawingml/2006/main" noChangeAspect="1"/>
+            </wp:cNvGraphicFramePr>
+            <a:graphic xmlns:a="http://schemas.openxmlformats.org/drawingml/2006/main">
+              <a:graphicData uri="http://schemas.openxmlformats.org/drawingml/2006/picture">
+                <pic:pic xmlns:pic="http://schemas.openxmlformats.org/drawingml/2006/picture">
+                  <pic:nvPicPr>
+                    <pic:cNvPr id="5" name="06_still-msk3k.png"/>
+                    <pic:cNvPicPr/>
+                  </pic:nvPicPr>
+                  <pic:blipFill>
+                    <a:blip r:embed="rId5" cstate="print">
+                      <a:extLst>
+                        <a:ext uri="{28A0092B-C50C-407E-A947-70E740481C1C}">
+                          <a14:useLocalDpi xmlns:a14="http://schemas.microsoft.com/office/drawing/2010/main" val="0"/>
+                        </a:ext>
+                      </a:extLst>
+                    </a:blip>
+                    <a:stretch>
+                      <a:fillRect/>
+                    </a:stretch>
+                  </pic:blipFill>
+                  <pic:spPr>
+                    <a:xfrm>
+                      <a:off x="0" y="0"/>
+                      <a:ext cx="5943600" cy="2945130"/>
+                    </a:xfrm>
+                    <a:prstGeom prst="rect">
+                      <a:avLst/>
+                    </a:prstGeom>
+                  </pic:spPr>
+                </pic:pic>
+              </a:graphicData>
+            </a:graphic>
+          </wp:inline>
+        </w:drawing>
+      </w:r>
+    </w:p>
+    <w:p>
+      <w:pPr>
+        <w:rPr>
+          <w:rFonts w:cstheme="minorHAnsi"/>
           <w:b/>
           <w:bCs/>
-        </w:rPr>
-        <w:t xml:space="preserve">Picture of the show </w:t>
-      </w:r>
-    </w:p>
-    <w:p>
-      <w:pPr>
-        <w:rPr>
+          <w:color w:val="000000" w:themeColor="text1"/>
+        </w:rPr>
+      </w:pPr>
+    </w:p>
+    <w:p>
+      <w:pPr>
+        <w:rPr>
+          <w:rFonts w:cstheme="minorHAnsi"/>
+          <w:i/>
+          <w:iCs/>
+          <w:color w:val="000000" w:themeColor="text1"/>
+        </w:rPr>
+      </w:pPr>
+      <w:r>
+        <w:rPr>
+          <w:rFonts w:cstheme="minorHAnsi"/>
+          <w:i/>
+          <w:iCs/>
+          <w:color w:val="000000" w:themeColor="text1"/>
+        </w:rPr>
+        <w:t>Source: S3:E8 “Deathstalker and Warriors from Hell”</w:t>
+      </w:r>
+    </w:p>
+    <w:p>
+      <w:pPr>
+        <w:rPr>
+          <w:rFonts w:cstheme="minorHAnsi"/>
           <w:b/>
           <w:bCs/>
-        </w:rPr>
-      </w:pPr>
-    </w:p>
-    <w:p>
-      <w:r>
-        <w:t xml:space="preserve">The appeal of the show comes from hearing the series mains discuss the continuity mistakes and running gags in real-time as the terrible film plays in the background. It is reminiscing of a movie night with your friends crack a couple of beers and everyone shouting over the movie with their own jokes. </w:t>
-      </w:r>
-      <w:r>
+          <w:color w:val="000000" w:themeColor="text1"/>
+        </w:rPr>
+      </w:pPr>
+    </w:p>
+    <w:p>
+      <w:pPr>
+        <w:rPr>
+          <w:rFonts w:cstheme="minorHAnsi"/>
+          <w:color w:val="000000" w:themeColor="text1"/>
+        </w:rPr>
+      </w:pPr>
+      <w:r>
+        <w:rPr>
+          <w:rFonts w:cstheme="minorHAnsi"/>
+          <w:color w:val="000000" w:themeColor="text1"/>
+        </w:rPr>
+        <w:t xml:space="preserve">The appeal of the show comes from hearing the series mains discuss the continuity mistakes and running gags in real-time as the terrible film plays in the background. It is </w:t>
+      </w:r>
+      <w:r>
+        <w:rPr>
+          <w:rFonts w:cstheme="minorHAnsi"/>
+          <w:color w:val="000000" w:themeColor="text1"/>
+        </w:rPr>
+        <w:t xml:space="preserve">reminiscent </w:t>
+      </w:r>
+      <w:r>
+        <w:rPr>
+          <w:rFonts w:cstheme="minorHAnsi"/>
+          <w:color w:val="000000" w:themeColor="text1"/>
+        </w:rPr>
+        <w:t xml:space="preserve">of a movie night with your friends </w:t>
+      </w:r>
+      <w:r>
+        <w:rPr>
+          <w:rFonts w:cstheme="minorHAnsi"/>
+          <w:color w:val="000000" w:themeColor="text1"/>
+        </w:rPr>
+        <w:t xml:space="preserve">as you </w:t>
+      </w:r>
+      <w:r>
+        <w:rPr>
+          <w:rFonts w:cstheme="minorHAnsi"/>
+          <w:color w:val="000000" w:themeColor="text1"/>
+        </w:rPr>
+        <w:t xml:space="preserve">crack a couple of beers and everyone </w:t>
+      </w:r>
+      <w:r>
+        <w:rPr>
+          <w:rFonts w:cstheme="minorHAnsi"/>
+          <w:color w:val="000000" w:themeColor="text1"/>
+        </w:rPr>
+        <w:t xml:space="preserve">shouts </w:t>
+      </w:r>
+      <w:r>
+        <w:rPr>
+          <w:rFonts w:cstheme="minorHAnsi"/>
+          <w:color w:val="000000" w:themeColor="text1"/>
+        </w:rPr>
+        <w:t xml:space="preserve">over the movie with their own jokes. </w:t>
+      </w:r>
+      <w:r>
+        <w:rPr>
+          <w:rFonts w:cstheme="minorHAnsi"/>
+          <w:color w:val="000000" w:themeColor="text1"/>
+        </w:rPr>
         <w:t xml:space="preserve">This style of critiquing films became a highly adapted style when </w:t>
       </w:r>
+      <w:r>
+        <w:rPr>
+          <w:rFonts w:cstheme="minorHAnsi"/>
+          <w:color w:val="000000" w:themeColor="text1"/>
+        </w:rPr>
+        <w:t>YouTube</w:t>
+      </w:r>
+      <w:r>
+        <w:rPr>
+          <w:rFonts w:cstheme="minorHAnsi"/>
+          <w:color w:val="000000" w:themeColor="text1"/>
+        </w:rPr>
+        <w:t xml:space="preserve"> was in its infancy. You can still see echoes of this style in popular </w:t>
+      </w:r>
+      <w:r>
+        <w:rPr>
+          <w:rFonts w:cstheme="minorHAnsi"/>
+          <w:color w:val="000000" w:themeColor="text1"/>
+        </w:rPr>
+        <w:t>YouTube</w:t>
+      </w:r>
+      <w:r>
+        <w:rPr>
+          <w:rFonts w:cstheme="minorHAnsi"/>
+          <w:color w:val="000000" w:themeColor="text1"/>
+        </w:rPr>
+        <w:t xml:space="preserve"> channels such as </w:t>
+      </w:r>
       <w:proofErr w:type="spellStart"/>
       <w:r>
-        <w:t>Youtube</w:t>
+        <w:rPr>
+          <w:rFonts w:cstheme="minorHAnsi"/>
+          <w:color w:val="000000" w:themeColor="text1"/>
+        </w:rPr>
+        <w:t>Red</w:t>
+      </w:r>
+      <w:r>
+        <w:rPr>
+          <w:rFonts w:cstheme="minorHAnsi"/>
+          <w:color w:val="000000" w:themeColor="text1"/>
+        </w:rPr>
+        <w:t>L</w:t>
+      </w:r>
+      <w:r>
+        <w:rPr>
+          <w:rFonts w:cstheme="minorHAnsi"/>
+          <w:color w:val="000000" w:themeColor="text1"/>
+        </w:rPr>
+        <w:t>etterMedia’s</w:t>
       </w:r>
       <w:proofErr w:type="spellEnd"/>
       <w:r>
-        <w:t xml:space="preserve"> was in its infancy. You can still see echoes of this style in popular </w:t>
-      </w:r>
-      <w:proofErr w:type="spellStart"/>
-      <w:r>
-        <w:t>Youtube</w:t>
-      </w:r>
-      <w:proofErr w:type="spellEnd"/>
-      <w:r>
-        <w:t xml:space="preserve"> channels such as </w:t>
-      </w:r>
-      <w:proofErr w:type="spellStart"/>
-      <w:r>
-        <w:t>Redletter</w:t>
-      </w:r>
-      <w:proofErr w:type="spellEnd"/>
-      <w:r>
-        <w:t xml:space="preserve"> </w:t>
-      </w:r>
-      <w:r>
-        <w:t>Media’s</w:t>
-      </w:r>
-      <w:r>
-        <w:rPr>
+        <w:rPr>
+          <w:rFonts w:cstheme="minorHAnsi"/>
           <w:i/>
           <w:iCs/>
+          <w:color w:val="000000" w:themeColor="text1"/>
         </w:rPr>
         <w:t xml:space="preserve"> Half in the Bag and Best of the Worst</w:t>
       </w:r>
       <w:r>
+        <w:rPr>
+          <w:rFonts w:cstheme="minorHAnsi"/>
+          <w:color w:val="000000" w:themeColor="text1"/>
+        </w:rPr>
         <w:t xml:space="preserve">, and Screen Junkies’ </w:t>
       </w:r>
       <w:r>
         <w:rPr>
+          <w:rFonts w:cstheme="minorHAnsi"/>
           <w:i/>
           <w:iCs/>
+          <w:color w:val="000000" w:themeColor="text1"/>
         </w:rPr>
         <w:t>Honest Trailers</w:t>
       </w:r>
       <w:r>
+        <w:rPr>
+          <w:rFonts w:cstheme="minorHAnsi"/>
+          <w:color w:val="000000" w:themeColor="text1"/>
+        </w:rPr>
         <w:t xml:space="preserve">. </w:t>
       </w:r>
     </w:p>
-    <w:p/>
-    <w:p/>
-    <w:p>
-      <w:r>
-        <w:t>### So how does this relate to the model?</w:t>
-      </w:r>
-    </w:p>
-    <w:p/>
-    <w:p>
-      <w:r>
+    <w:p>
+      <w:pPr>
+        <w:rPr>
+          <w:rFonts w:cstheme="minorHAnsi"/>
+          <w:color w:val="000000" w:themeColor="text1"/>
+        </w:rPr>
+      </w:pPr>
+    </w:p>
+    <w:p>
+      <w:pPr>
+        <w:rPr>
+          <w:rFonts w:cstheme="minorHAnsi"/>
+          <w:color w:val="000000" w:themeColor="text1"/>
+        </w:rPr>
+      </w:pPr>
+    </w:p>
+    <w:p>
+      <w:pPr>
+        <w:rPr>
+          <w:rFonts w:cstheme="minorHAnsi"/>
+          <w:color w:val="000000" w:themeColor="text1"/>
+        </w:rPr>
+      </w:pPr>
+      <w:r>
+        <w:rPr>
+          <w:rFonts w:cstheme="minorHAnsi"/>
+          <w:color w:val="000000" w:themeColor="text1"/>
+        </w:rPr>
+        <w:t>## So how does this relate to the model?</w:t>
+      </w:r>
+    </w:p>
+    <w:p>
+      <w:pPr>
+        <w:rPr>
+          <w:rFonts w:cstheme="minorHAnsi"/>
+          <w:color w:val="000000" w:themeColor="text1"/>
+        </w:rPr>
+      </w:pPr>
+    </w:p>
+    <w:p>
+      <w:pPr>
+        <w:rPr>
+          <w:rFonts w:cstheme="minorHAnsi"/>
+          <w:color w:val="000000" w:themeColor="text1"/>
+        </w:rPr>
+      </w:pPr>
+      <w:r>
+        <w:rPr>
+          <w:rFonts w:cstheme="minorHAnsi"/>
+          <w:color w:val="000000" w:themeColor="text1"/>
+        </w:rPr>
+        <w:lastRenderedPageBreak/>
         <w:t xml:space="preserve">We have established that MST3K was a cultural </w:t>
       </w:r>
       <w:r>
-        <w:t xml:space="preserve">hit with cinephiles. With this much wide appeal it stands to reason that some fans would hunt down some of the original movies featured on MST3K give them watch and review them afterwards. If we read through some of these reviews, we can find what types of movies were by searching them up on IMDb. </w:t>
-      </w:r>
-    </w:p>
-    <w:p/>
-    <w:p>
-      <w:r>
-        <w:t xml:space="preserve">The following are some of the movies that were reviewed in that contained the phase “MST3K” </w:t>
-      </w:r>
-      <w:r>
+        <w:rPr>
+          <w:rFonts w:cstheme="minorHAnsi"/>
+          <w:color w:val="000000" w:themeColor="text1"/>
+        </w:rPr>
+        <w:t xml:space="preserve">hit with cinephiles. With this much wide appeal it stands to reason that some fans would hunt down the original movies featured on MST3K give them watch and review them afterwards. If we read through some of these reviews, we can find what types of </w:t>
+      </w:r>
+      <w:r>
+        <w:rPr>
+          <w:rFonts w:cstheme="minorHAnsi"/>
+          <w:color w:val="000000" w:themeColor="text1"/>
+        </w:rPr>
+        <w:t xml:space="preserve">movies </w:t>
+      </w:r>
+      <w:r>
+        <w:rPr>
+          <w:rFonts w:cstheme="minorHAnsi"/>
+          <w:color w:val="000000" w:themeColor="text1"/>
+        </w:rPr>
+        <w:t xml:space="preserve">these </w:t>
+      </w:r>
+      <w:r>
+        <w:rPr>
+          <w:rFonts w:cstheme="minorHAnsi"/>
+          <w:color w:val="000000" w:themeColor="text1"/>
+        </w:rPr>
+        <w:t xml:space="preserve">were by searching them up on IMDb. </w:t>
+      </w:r>
+    </w:p>
+    <w:p>
+      <w:pPr>
+        <w:rPr>
+          <w:rFonts w:cstheme="minorHAnsi"/>
+          <w:color w:val="000000" w:themeColor="text1"/>
+        </w:rPr>
+      </w:pPr>
+    </w:p>
+    <w:p>
+      <w:pPr>
+        <w:rPr>
+          <w:rFonts w:cstheme="minorHAnsi"/>
+          <w:color w:val="000000" w:themeColor="text1"/>
+        </w:rPr>
+      </w:pPr>
+      <w:r>
+        <w:rPr>
+          <w:rFonts w:cstheme="minorHAnsi"/>
+          <w:color w:val="000000" w:themeColor="text1"/>
+        </w:rPr>
+        <w:t xml:space="preserve">The following are </w:t>
+      </w:r>
+      <w:r>
+        <w:rPr>
+          <w:rFonts w:cstheme="minorHAnsi"/>
+          <w:color w:val="000000" w:themeColor="text1"/>
+        </w:rPr>
+        <w:t xml:space="preserve">a few </w:t>
+      </w:r>
+      <w:r>
+        <w:rPr>
+          <w:rFonts w:cstheme="minorHAnsi"/>
+          <w:color w:val="000000" w:themeColor="text1"/>
+        </w:rPr>
+        <w:t xml:space="preserve">of the movies that were reviewed </w:t>
+      </w:r>
+      <w:r>
+        <w:rPr>
+          <w:rFonts w:cstheme="minorHAnsi"/>
+          <w:color w:val="000000" w:themeColor="text1"/>
+        </w:rPr>
+        <w:t xml:space="preserve">and </w:t>
+      </w:r>
+      <w:r>
+        <w:rPr>
+          <w:rFonts w:cstheme="minorHAnsi"/>
+          <w:color w:val="000000" w:themeColor="text1"/>
+        </w:rPr>
+        <w:t xml:space="preserve">contained the phase “MST3K” </w:t>
+      </w:r>
+      <w:r>
+        <w:rPr>
+          <w:rFonts w:cstheme="minorHAnsi"/>
+          <w:color w:val="000000" w:themeColor="text1"/>
+        </w:rPr>
         <w:t>in the IMDb dataset:</w:t>
       </w:r>
     </w:p>
-    <w:p/>
-    <w:p>
-      <w:r>
-        <w:rPr>
+    <w:p>
+      <w:pPr>
+        <w:rPr>
+          <w:rFonts w:cstheme="minorHAnsi"/>
+          <w:color w:val="000000" w:themeColor="text1"/>
+        </w:rPr>
+      </w:pPr>
+    </w:p>
+    <w:p>
+      <w:pPr>
+        <w:rPr>
+          <w:rFonts w:cstheme="minorHAnsi"/>
+          <w:color w:val="000000" w:themeColor="text1"/>
+        </w:rPr>
+      </w:pPr>
+      <w:r>
+        <w:rPr>
+          <w:rFonts w:cstheme="minorHAnsi"/>
           <w:noProof/>
+          <w:color w:val="000000" w:themeColor="text1"/>
         </w:rPr>
         <w:drawing>
           <wp:inline distT="0" distB="0" distL="0" distR="0" wp14:anchorId="524D7A4D" wp14:editId="59EB0C58">
@@ -282,7 +863,7 @@
                     <pic:cNvPicPr/>
                   </pic:nvPicPr>
                   <pic:blipFill>
-                    <a:blip r:embed="rId5" cstate="print">
+                    <a:blip r:embed="rId6" cstate="print">
                       <a:extLst>
                         <a:ext uri="{28A0092B-C50C-407E-A947-70E740481C1C}">
                           <a14:useLocalDpi xmlns:a14="http://schemas.microsoft.com/office/drawing/2010/main" val="0"/>
@@ -309,48 +890,913 @@
         </w:drawing>
       </w:r>
       <w:r>
+        <w:rPr>
+          <w:rFonts w:cstheme="minorHAnsi"/>
+          <w:color w:val="000000" w:themeColor="text1"/>
+        </w:rPr>
         <w:t xml:space="preserve"> </w:t>
       </w:r>
     </w:p>
     <w:p>
       <w:pPr>
         <w:rPr>
+          <w:rFonts w:cstheme="minorHAnsi"/>
           <w:i/>
           <w:iCs/>
-        </w:rPr>
-      </w:pPr>
-      <w:r>
-        <w:rPr>
+          <w:color w:val="000000" w:themeColor="text1"/>
+        </w:rPr>
+      </w:pPr>
+      <w:r>
+        <w:rPr>
+          <w:rFonts w:cstheme="minorHAnsi"/>
           <w:i/>
           <w:iCs/>
+          <w:color w:val="000000" w:themeColor="text1"/>
+        </w:rPr>
+        <w:t>Source: IMDb</w:t>
+      </w:r>
+    </w:p>
+    <w:p>
+      <w:pPr>
+        <w:rPr>
+          <w:rFonts w:cstheme="minorHAnsi"/>
+          <w:color w:val="000000" w:themeColor="text1"/>
+        </w:rPr>
+      </w:pPr>
+    </w:p>
+    <w:p>
+      <w:pPr>
+        <w:rPr>
+          <w:rFonts w:cstheme="minorHAnsi"/>
+          <w:color w:val="000000" w:themeColor="text1"/>
+        </w:rPr>
+      </w:pPr>
+    </w:p>
+    <w:p>
+      <w:pPr>
+        <w:rPr>
+          <w:rFonts w:cstheme="minorHAnsi"/>
+          <w:color w:val="000000" w:themeColor="text1"/>
+        </w:rPr>
+      </w:pPr>
+      <w:r>
+        <w:rPr>
+          <w:rFonts w:cstheme="minorHAnsi"/>
+          <w:color w:val="000000" w:themeColor="text1"/>
+        </w:rPr>
+        <w:t>As you can see, the majority of these films have negative review scores</w:t>
+      </w:r>
+      <w:r>
+        <w:rPr>
+          <w:rFonts w:cstheme="minorHAnsi"/>
+          <w:color w:val="000000" w:themeColor="text1"/>
+        </w:rPr>
+        <w:t>,</w:t>
+      </w:r>
+      <w:r>
+        <w:rPr>
+          <w:rFonts w:cstheme="minorHAnsi"/>
+          <w:color w:val="000000" w:themeColor="text1"/>
+        </w:rPr>
+        <w:t xml:space="preserve"> which makes sense considering these B-movies were selected to appear on MST3K to begin with. Therefore, our model is using “MST3K” as a proxy for B-movie. The issue with this is MST3K only applies to some reviews in our dataset and does not have the mass generalization a word such as “laughable” and “forgettable”</w:t>
+      </w:r>
+      <w:r>
+        <w:rPr>
+          <w:rFonts w:cstheme="minorHAnsi"/>
+          <w:color w:val="000000" w:themeColor="text1"/>
+        </w:rPr>
+        <w:t xml:space="preserve"> would have</w:t>
+      </w:r>
+      <w:r>
+        <w:rPr>
+          <w:rFonts w:cstheme="minorHAnsi"/>
+          <w:color w:val="000000" w:themeColor="text1"/>
+        </w:rPr>
+        <w:t xml:space="preserve">. </w:t>
+      </w:r>
+    </w:p>
+    <w:p>
+      <w:pPr>
+        <w:rPr>
+          <w:rFonts w:cstheme="minorHAnsi"/>
+          <w:color w:val="000000" w:themeColor="text1"/>
+        </w:rPr>
+      </w:pPr>
+    </w:p>
+    <w:p>
+      <w:pPr>
+        <w:rPr>
+          <w:rFonts w:cstheme="minorHAnsi"/>
+          <w:color w:val="000000" w:themeColor="text1"/>
+        </w:rPr>
+      </w:pPr>
+      <w:r>
+        <w:rPr>
+          <w:rFonts w:cstheme="minorHAnsi"/>
+          <w:color w:val="000000" w:themeColor="text1"/>
+        </w:rPr>
+        <w:t>We can see this</w:t>
+      </w:r>
+      <w:r>
+        <w:rPr>
+          <w:rFonts w:cstheme="minorHAnsi"/>
+          <w:color w:val="000000" w:themeColor="text1"/>
+        </w:rPr>
+        <w:t xml:space="preserve"> issue if we look at how often “MST3K” </w:t>
+      </w:r>
+      <w:r>
+        <w:rPr>
+          <w:rFonts w:cstheme="minorHAnsi"/>
+          <w:color w:val="000000" w:themeColor="text1"/>
+        </w:rPr>
+        <w:t xml:space="preserve">was used </w:t>
+      </w:r>
+      <w:r>
+        <w:rPr>
+          <w:rFonts w:cstheme="minorHAnsi"/>
+          <w:color w:val="000000" w:themeColor="text1"/>
+        </w:rPr>
+        <w:t>compared to “Waste</w:t>
+      </w:r>
+      <w:r>
+        <w:rPr>
+          <w:rFonts w:cstheme="minorHAnsi"/>
+          <w:color w:val="000000" w:themeColor="text1"/>
+        </w:rPr>
+        <w:t>”:</w:t>
+      </w:r>
+    </w:p>
+    <w:p>
+      <w:pPr>
+        <w:rPr>
+          <w:rFonts w:cstheme="minorHAnsi"/>
+          <w:color w:val="000000" w:themeColor="text1"/>
+        </w:rPr>
+      </w:pPr>
+    </w:p>
+    <w:p>
+      <w:pPr>
+        <w:rPr>
+          <w:rFonts w:cstheme="minorHAnsi"/>
+          <w:color w:val="000000" w:themeColor="text1"/>
+        </w:rPr>
+      </w:pPr>
+      <w:bookmarkStart w:id="0" w:name="_GoBack"/>
+      <w:r>
+        <w:rPr>
+          <w:rFonts w:cstheme="minorHAnsi"/>
+          <w:noProof/>
+          <w:color w:val="000000" w:themeColor="text1"/>
         </w:rPr>
         <w:lastRenderedPageBreak/>
-        <w:t>Source: IMDb</w:t>
-      </w:r>
-    </w:p>
-    <w:p/>
-    <w:p/>
-    <w:p>
-      <w:r>
-        <w:t>As you can see, the majority of these films have negative review scores which makes sense considering these B-movies were selected to first appear on MST3K to begin with. Therefore, our model is using “MST3K” as a proxy for B-movie. The issue with this is MST3K only applies to some reviews in our dataset and does not have the mass generalization as a word such as “laughable” and “forgettable”</w:t>
-      </w:r>
-      <w:r>
-        <w:t xml:space="preserve">. </w:t>
-      </w:r>
-    </w:p>
-    <w:p/>
-    <w:p>
-      <w:r>
-        <w:t>We can see this</w:t>
-      </w:r>
-      <w:r>
-        <w:t xml:space="preserve"> issue if we look at how often “MST3K” compared to “Waste”:</w:t>
-      </w:r>
-    </w:p>
-    <w:p/>
-    <w:p>
-      <w:bookmarkStart w:id="0" w:name="_GoBack"/>
+        <w:drawing>
+          <wp:inline distT="0" distB="0" distL="0" distR="0" wp14:anchorId="2E345845" wp14:editId="77C2FFE9">
+            <wp:extent cx="4873557" cy="2626306"/>
+            <wp:effectExtent l="0" t="0" r="3810" b="3175"/>
+            <wp:docPr id="6" name="Picture 6" descr="A screenshot of a cell phone&#10;&#10;Description automatically generated"/>
+            <wp:cNvGraphicFramePr>
+              <a:graphicFrameLocks xmlns:a="http://schemas.openxmlformats.org/drawingml/2006/main" noChangeAspect="1"/>
+            </wp:cNvGraphicFramePr>
+            <a:graphic xmlns:a="http://schemas.openxmlformats.org/drawingml/2006/main">
+              <a:graphicData uri="http://schemas.openxmlformats.org/drawingml/2006/picture">
+                <pic:pic xmlns:pic="http://schemas.openxmlformats.org/drawingml/2006/picture">
+                  <pic:nvPicPr>
+                    <pic:cNvPr id="6" name="05_plot-comb.png"/>
+                    <pic:cNvPicPr/>
+                  </pic:nvPicPr>
+                  <pic:blipFill>
+                    <a:blip r:embed="rId7" cstate="print">
+                      <a:extLst>
+                        <a:ext uri="{28A0092B-C50C-407E-A947-70E740481C1C}">
+                          <a14:useLocalDpi xmlns:a14="http://schemas.microsoft.com/office/drawing/2010/main" val="0"/>
+                        </a:ext>
+                      </a:extLst>
+                    </a:blip>
+                    <a:stretch>
+                      <a:fillRect/>
+                    </a:stretch>
+                  </pic:blipFill>
+                  <pic:spPr>
+                    <a:xfrm>
+                      <a:off x="0" y="0"/>
+                      <a:ext cx="4912718" cy="2647410"/>
+                    </a:xfrm>
+                    <a:prstGeom prst="rect">
+                      <a:avLst/>
+                    </a:prstGeom>
+                  </pic:spPr>
+                </pic:pic>
+              </a:graphicData>
+            </a:graphic>
+          </wp:inline>
+        </w:drawing>
+      </w:r>
       <w:bookmarkEnd w:id="0"/>
+    </w:p>
+    <w:p>
+      <w:pPr>
+        <w:rPr>
+          <w:rFonts w:cstheme="minorHAnsi"/>
+          <w:color w:val="000000" w:themeColor="text1"/>
+        </w:rPr>
+      </w:pPr>
+    </w:p>
+    <w:p>
+      <w:pPr>
+        <w:rPr>
+          <w:rFonts w:cstheme="minorHAnsi"/>
+          <w:color w:val="000000" w:themeColor="text1"/>
+        </w:rPr>
+      </w:pPr>
+      <w:r>
+        <w:rPr>
+          <w:rFonts w:cstheme="minorHAnsi"/>
+          <w:color w:val="000000" w:themeColor="text1"/>
+        </w:rPr>
+        <w:t xml:space="preserve">As you can see above, “MST3K” proportionally is a better predictor of a negative review than “Waste”; however, </w:t>
+      </w:r>
+      <w:r>
+        <w:rPr>
+          <w:rFonts w:cstheme="minorHAnsi"/>
+          <w:color w:val="000000" w:themeColor="text1"/>
+        </w:rPr>
+        <w:t>“</w:t>
+      </w:r>
+      <w:r>
+        <w:rPr>
+          <w:rFonts w:cstheme="minorHAnsi"/>
+          <w:color w:val="000000" w:themeColor="text1"/>
+        </w:rPr>
+        <w:t>Waste</w:t>
+      </w:r>
+      <w:r>
+        <w:rPr>
+          <w:rFonts w:cstheme="minorHAnsi"/>
+          <w:color w:val="000000" w:themeColor="text1"/>
+        </w:rPr>
+        <w:t>”</w:t>
+      </w:r>
+      <w:r>
+        <w:rPr>
+          <w:rFonts w:cstheme="minorHAnsi"/>
+          <w:color w:val="000000" w:themeColor="text1"/>
+        </w:rPr>
+        <w:t xml:space="preserve"> is present in 10x the number of the reviews than “MST3K”. </w:t>
+      </w:r>
+    </w:p>
+    <w:p>
+      <w:pPr>
+        <w:rPr>
+          <w:rFonts w:cstheme="minorHAnsi"/>
+          <w:color w:val="000000" w:themeColor="text1"/>
+        </w:rPr>
+      </w:pPr>
+    </w:p>
+    <w:p>
+      <w:pPr>
+        <w:rPr>
+          <w:rFonts w:cstheme="minorHAnsi"/>
+          <w:color w:val="000000" w:themeColor="text1"/>
+        </w:rPr>
+      </w:pPr>
+      <w:r>
+        <w:rPr>
+          <w:rFonts w:cstheme="minorHAnsi"/>
+          <w:color w:val="000000" w:themeColor="text1"/>
+        </w:rPr>
+        <w:t xml:space="preserve">## How do we fix this? </w:t>
+      </w:r>
+    </w:p>
+    <w:p>
+      <w:pPr>
+        <w:rPr>
+          <w:rFonts w:cstheme="minorHAnsi"/>
+          <w:color w:val="000000" w:themeColor="text1"/>
+        </w:rPr>
+      </w:pPr>
+    </w:p>
+    <w:p>
+      <w:pPr>
+        <w:rPr>
+          <w:rFonts w:eastAsia="Times New Roman" w:cstheme="minorHAnsi"/>
+          <w:color w:val="000000" w:themeColor="text1"/>
+          <w:shd w:val="clear" w:color="auto" w:fill="FFFFFF"/>
+        </w:rPr>
+      </w:pPr>
+      <w:r>
+        <w:rPr>
+          <w:rFonts w:cstheme="minorHAnsi"/>
+          <w:color w:val="000000" w:themeColor="text1"/>
+        </w:rPr>
+        <w:t xml:space="preserve">One way we could </w:t>
+      </w:r>
+      <w:r>
+        <w:rPr>
+          <w:rFonts w:cstheme="minorHAnsi"/>
+          <w:color w:val="000000" w:themeColor="text1"/>
+        </w:rPr>
+        <w:t xml:space="preserve">tackle </w:t>
+      </w:r>
+      <w:r>
+        <w:rPr>
+          <w:rFonts w:cstheme="minorHAnsi"/>
+          <w:color w:val="000000" w:themeColor="text1"/>
+        </w:rPr>
+        <w:t xml:space="preserve">this issue could be to use a </w:t>
+      </w:r>
+      <w:r>
+        <w:rPr>
+          <w:rFonts w:eastAsia="Times New Roman" w:cstheme="minorHAnsi"/>
+          <w:b/>
+          <w:bCs/>
+          <w:color w:val="000000" w:themeColor="text1"/>
+          <w:shd w:val="clear" w:color="auto" w:fill="FFFFFF"/>
+        </w:rPr>
+        <w:t>TFIDF</w:t>
+      </w:r>
+      <w:r>
+        <w:rPr>
+          <w:rFonts w:eastAsia="Times New Roman" w:cstheme="minorHAnsi"/>
+          <w:color w:val="000000" w:themeColor="text1"/>
+        </w:rPr>
+        <w:t xml:space="preserve"> or </w:t>
+      </w:r>
+      <w:r>
+        <w:rPr>
+          <w:rFonts w:eastAsia="Times New Roman" w:cstheme="minorHAnsi"/>
+          <w:b/>
+          <w:bCs/>
+          <w:color w:val="000000" w:themeColor="text1"/>
+          <w:shd w:val="clear" w:color="auto" w:fill="FFFFFF"/>
+        </w:rPr>
+        <w:t xml:space="preserve">term frequency–inverse document frequency </w:t>
+      </w:r>
+      <w:r>
+        <w:rPr>
+          <w:rFonts w:eastAsia="Times New Roman" w:cstheme="minorHAnsi"/>
+          <w:color w:val="000000" w:themeColor="text1"/>
+          <w:shd w:val="clear" w:color="auto" w:fill="FFFFFF"/>
+        </w:rPr>
+        <w:t xml:space="preserve">model. This method relies on </w:t>
+      </w:r>
+      <w:r>
+        <w:rPr>
+          <w:rFonts w:eastAsia="Times New Roman" w:cstheme="minorHAnsi"/>
+          <w:color w:val="000000" w:themeColor="text1"/>
+          <w:shd w:val="clear" w:color="auto" w:fill="FFFFFF"/>
+        </w:rPr>
+        <w:t xml:space="preserve">the weight value of how often a word appears in all the reviews. Therefore, words such as “Waste” will have a higher weight in the model. </w:t>
+      </w:r>
+    </w:p>
+    <w:p>
+      <w:pPr>
+        <w:rPr>
+          <w:rFonts w:eastAsia="Times New Roman" w:cstheme="minorHAnsi"/>
+          <w:color w:val="000000" w:themeColor="text1"/>
+          <w:shd w:val="clear" w:color="auto" w:fill="FFFFFF"/>
+        </w:rPr>
+      </w:pPr>
+    </w:p>
+    <w:p>
+      <w:pPr>
+        <w:rPr>
+          <w:rFonts w:eastAsia="Times New Roman" w:cstheme="minorHAnsi"/>
+          <w:color w:val="000000" w:themeColor="text1"/>
+        </w:rPr>
+      </w:pPr>
+      <w:r>
+        <w:rPr>
+          <w:rFonts w:eastAsia="Times New Roman" w:cstheme="minorHAnsi"/>
+          <w:color w:val="000000" w:themeColor="text1"/>
+          <w:shd w:val="clear" w:color="auto" w:fill="FFFFFF"/>
+        </w:rPr>
+        <w:t xml:space="preserve">The following is list of the top weighted negative word from the TFIDF model: </w:t>
+      </w:r>
+    </w:p>
+    <w:p>
+      <w:pPr>
+        <w:rPr>
+          <w:rFonts w:eastAsia="Times New Roman" w:cstheme="minorHAnsi"/>
+          <w:color w:val="000000" w:themeColor="text1"/>
+        </w:rPr>
+      </w:pPr>
+      <w:r>
+        <w:rPr>
+          <w:rFonts w:eastAsia="Times New Roman" w:cstheme="minorHAnsi"/>
+          <w:noProof/>
+          <w:color w:val="000000" w:themeColor="text1"/>
+        </w:rPr>
+        <w:lastRenderedPageBreak/>
+        <w:drawing>
+          <wp:inline distT="0" distB="0" distL="0" distR="0" wp14:anchorId="0414BD45" wp14:editId="78B168C9">
+            <wp:extent cx="2217906" cy="3657111"/>
+            <wp:effectExtent l="0" t="0" r="5080" b="635"/>
+            <wp:docPr id="7" name="Picture 7" descr="A screenshot of a cell phone&#10;&#10;Description automatically generated"/>
+            <wp:cNvGraphicFramePr>
+              <a:graphicFrameLocks xmlns:a="http://schemas.openxmlformats.org/drawingml/2006/main" noChangeAspect="1"/>
+            </wp:cNvGraphicFramePr>
+            <a:graphic xmlns:a="http://schemas.openxmlformats.org/drawingml/2006/main">
+              <a:graphicData uri="http://schemas.openxmlformats.org/drawingml/2006/picture">
+                <pic:pic xmlns:pic="http://schemas.openxmlformats.org/drawingml/2006/picture">
+                  <pic:nvPicPr>
+                    <pic:cNvPr id="7" name="07_tf-idf.png"/>
+                    <pic:cNvPicPr/>
+                  </pic:nvPicPr>
+                  <pic:blipFill>
+                    <a:blip r:embed="rId8" cstate="print">
+                      <a:extLst>
+                        <a:ext uri="{28A0092B-C50C-407E-A947-70E740481C1C}">
+                          <a14:useLocalDpi xmlns:a14="http://schemas.microsoft.com/office/drawing/2010/main" val="0"/>
+                        </a:ext>
+                      </a:extLst>
+                    </a:blip>
+                    <a:stretch>
+                      <a:fillRect/>
+                    </a:stretch>
+                  </pic:blipFill>
+                  <pic:spPr>
+                    <a:xfrm>
+                      <a:off x="0" y="0"/>
+                      <a:ext cx="2241414" cy="3695874"/>
+                    </a:xfrm>
+                    <a:prstGeom prst="rect">
+                      <a:avLst/>
+                    </a:prstGeom>
+                  </pic:spPr>
+                </pic:pic>
+              </a:graphicData>
+            </a:graphic>
+          </wp:inline>
+        </w:drawing>
+      </w:r>
+    </w:p>
+    <w:p>
+      <w:pPr>
+        <w:rPr>
+          <w:rFonts w:cstheme="minorHAnsi"/>
+          <w:color w:val="000000" w:themeColor="text1"/>
+        </w:rPr>
+      </w:pPr>
+    </w:p>
+    <w:p>
+      <w:pPr>
+        <w:rPr>
+          <w:rFonts w:eastAsia="Times New Roman" w:cstheme="minorHAnsi"/>
+          <w:color w:val="000000" w:themeColor="text1"/>
+          <w:shd w:val="clear" w:color="auto" w:fill="FFFFFF"/>
+        </w:rPr>
+      </w:pPr>
+      <w:r>
+        <w:rPr>
+          <w:rFonts w:cstheme="minorHAnsi"/>
+          <w:color w:val="000000" w:themeColor="text1"/>
+        </w:rPr>
+        <w:t>This</w:t>
+      </w:r>
+      <w:r>
+        <w:rPr>
+          <w:rFonts w:cstheme="minorHAnsi"/>
+          <w:color w:val="000000" w:themeColor="text1"/>
+        </w:rPr>
+        <w:t xml:space="preserve"> model</w:t>
+      </w:r>
+      <w:r>
+        <w:rPr>
+          <w:rFonts w:cstheme="minorHAnsi"/>
+          <w:color w:val="000000" w:themeColor="text1"/>
+        </w:rPr>
+        <w:t xml:space="preserve"> </w:t>
+      </w:r>
+      <w:r>
+        <w:rPr>
+          <w:rFonts w:cstheme="minorHAnsi"/>
+          <w:color w:val="000000" w:themeColor="text1"/>
+        </w:rPr>
+        <w:t>seems</w:t>
+      </w:r>
+      <w:r>
+        <w:rPr>
+          <w:rFonts w:cstheme="minorHAnsi"/>
+          <w:color w:val="000000" w:themeColor="text1"/>
+        </w:rPr>
+        <w:t xml:space="preserve"> to have weighted words that are </w:t>
+      </w:r>
+      <w:r>
+        <w:rPr>
+          <w:rFonts w:cstheme="minorHAnsi"/>
+          <w:color w:val="000000" w:themeColor="text1"/>
+        </w:rPr>
+        <w:t xml:space="preserve">more common in reviews than more uncommon words such as MST3K. </w:t>
+      </w:r>
+      <w:r>
+        <w:rPr>
+          <w:rFonts w:cstheme="minorHAnsi"/>
+          <w:color w:val="000000" w:themeColor="text1"/>
+        </w:rPr>
+        <w:t>Additionally, it decreased the validation error (how well the model works on untrained on data) from</w:t>
+      </w:r>
+      <w:r>
+        <w:rPr>
+          <w:rFonts w:cstheme="minorHAnsi"/>
+          <w:color w:val="000000" w:themeColor="text1"/>
+        </w:rPr>
+        <w:t xml:space="preserve"> the</w:t>
+      </w:r>
+      <w:r>
+        <w:rPr>
+          <w:rFonts w:cstheme="minorHAnsi"/>
+          <w:color w:val="000000" w:themeColor="text1"/>
+        </w:rPr>
+        <w:t xml:space="preserve"> original 13% error rate to</w:t>
+      </w:r>
+      <w:r>
+        <w:rPr>
+          <w:rFonts w:cstheme="minorHAnsi"/>
+          <w:color w:val="000000" w:themeColor="text1"/>
+        </w:rPr>
+        <w:t xml:space="preserve"> an</w:t>
+      </w:r>
+      <w:r>
+        <w:rPr>
+          <w:rFonts w:cstheme="minorHAnsi"/>
+          <w:color w:val="000000" w:themeColor="text1"/>
+        </w:rPr>
+        <w:t xml:space="preserve"> 11% error rate of </w:t>
+      </w:r>
+      <w:r>
+        <w:rPr>
+          <w:rFonts w:eastAsia="Times New Roman" w:cstheme="minorHAnsi"/>
+          <w:color w:val="000000" w:themeColor="text1"/>
+          <w:shd w:val="clear" w:color="auto" w:fill="FFFFFF"/>
+        </w:rPr>
+        <w:t xml:space="preserve">TFIDF model. </w:t>
+      </w:r>
+      <w:r>
+        <w:rPr>
+          <w:rFonts w:eastAsia="Times New Roman" w:cstheme="minorHAnsi"/>
+          <w:color w:val="000000" w:themeColor="text1"/>
+          <w:shd w:val="clear" w:color="auto" w:fill="FFFFFF"/>
+        </w:rPr>
+        <w:t xml:space="preserve">That is a free 2% decrease in error just for changing the type of our model. </w:t>
+      </w:r>
+    </w:p>
+    <w:p>
+      <w:pPr>
+        <w:rPr>
+          <w:rFonts w:eastAsia="Times New Roman" w:cstheme="minorHAnsi"/>
+          <w:color w:val="000000" w:themeColor="text1"/>
+          <w:shd w:val="clear" w:color="auto" w:fill="FFFFFF"/>
+        </w:rPr>
+      </w:pPr>
+    </w:p>
+    <w:p>
+      <w:pPr>
+        <w:rPr>
+          <w:rFonts w:cstheme="minorHAnsi"/>
+          <w:color w:val="000000" w:themeColor="text1"/>
+        </w:rPr>
+      </w:pPr>
+    </w:p>
+    <w:p>
+      <w:pPr>
+        <w:rPr>
+          <w:rFonts w:cstheme="minorHAnsi"/>
+          <w:color w:val="000000" w:themeColor="text1"/>
+        </w:rPr>
+      </w:pPr>
+      <w:r>
+        <w:rPr>
+          <w:rFonts w:cstheme="minorHAnsi"/>
+          <w:color w:val="000000" w:themeColor="text1"/>
+        </w:rPr>
+        <w:t xml:space="preserve">## Conclusion </w:t>
+      </w:r>
+    </w:p>
+    <w:p>
+      <w:pPr>
+        <w:rPr>
+          <w:rFonts w:cstheme="minorHAnsi"/>
+          <w:color w:val="000000" w:themeColor="text1"/>
+        </w:rPr>
+      </w:pPr>
+    </w:p>
+    <w:p>
+      <w:pPr>
+        <w:rPr>
+          <w:rFonts w:ascii="Times New Roman" w:eastAsia="Times New Roman" w:hAnsi="Times New Roman" w:cs="Times New Roman"/>
+        </w:rPr>
+      </w:pPr>
+      <w:r>
+        <w:rPr>
+          <w:rFonts w:cstheme="minorHAnsi"/>
+          <w:color w:val="000000" w:themeColor="text1"/>
+        </w:rPr>
+        <w:t>As</w:t>
+      </w:r>
+      <w:r>
+        <w:rPr>
+          <w:rFonts w:cstheme="minorHAnsi"/>
+          <w:color w:val="000000" w:themeColor="text1"/>
+        </w:rPr>
+        <w:t xml:space="preserve"> a</w:t>
+      </w:r>
+      <w:r>
+        <w:rPr>
+          <w:rFonts w:cstheme="minorHAnsi"/>
+          <w:color w:val="000000" w:themeColor="text1"/>
+        </w:rPr>
+        <w:t xml:space="preserve"> data scientist</w:t>
+      </w:r>
+      <w:r>
+        <w:rPr>
+          <w:rFonts w:cstheme="minorHAnsi"/>
+          <w:color w:val="000000" w:themeColor="text1"/>
+        </w:rPr>
+        <w:t>,</w:t>
+      </w:r>
+      <w:r>
+        <w:rPr>
+          <w:rFonts w:cstheme="minorHAnsi"/>
+          <w:color w:val="000000" w:themeColor="text1"/>
+        </w:rPr>
+        <w:t xml:space="preserve"> it is important to look at the </w:t>
+      </w:r>
+      <w:r>
+        <w:rPr>
+          <w:rFonts w:cstheme="minorHAnsi"/>
+          <w:color w:val="000000" w:themeColor="text1"/>
+        </w:rPr>
+        <w:t xml:space="preserve">interoperability </w:t>
+      </w:r>
+      <w:r>
+        <w:rPr>
+          <w:rFonts w:cstheme="minorHAnsi"/>
+          <w:color w:val="000000" w:themeColor="text1"/>
+        </w:rPr>
+        <w:t xml:space="preserve">of </w:t>
+      </w:r>
+      <w:r>
+        <w:rPr>
+          <w:rFonts w:cstheme="minorHAnsi"/>
+          <w:color w:val="000000" w:themeColor="text1"/>
+        </w:rPr>
+        <w:t xml:space="preserve">our models and question why our model is predicting something. </w:t>
+      </w:r>
+      <w:r>
+        <w:rPr>
+          <w:rFonts w:cstheme="minorHAnsi"/>
+          <w:color w:val="000000" w:themeColor="text1"/>
+        </w:rPr>
+        <w:t>T</w:t>
+      </w:r>
+      <w:r>
+        <w:rPr>
+          <w:rFonts w:cstheme="minorHAnsi"/>
+          <w:color w:val="000000" w:themeColor="text1"/>
+        </w:rPr>
+        <w:t xml:space="preserve">he more you understand data and how it is interacting with your model the more, </w:t>
+      </w:r>
+      <w:r>
+        <w:rPr>
+          <w:rFonts w:cstheme="minorHAnsi"/>
+          <w:color w:val="000000" w:themeColor="text1"/>
+        </w:rPr>
+        <w:t xml:space="preserve">the better </w:t>
+      </w:r>
+      <w:r>
+        <w:rPr>
+          <w:rFonts w:cstheme="minorHAnsi"/>
+          <w:color w:val="000000" w:themeColor="text1"/>
+        </w:rPr>
+        <w:t>we can</w:t>
+      </w:r>
+      <w:r>
+        <w:rPr>
+          <w:rFonts w:cstheme="minorHAnsi"/>
+          <w:color w:val="000000" w:themeColor="text1"/>
+        </w:rPr>
+        <w:t xml:space="preserve"> do to</w:t>
+      </w:r>
+      <w:r>
+        <w:rPr>
+          <w:rFonts w:cstheme="minorHAnsi"/>
+          <w:color w:val="000000" w:themeColor="text1"/>
+        </w:rPr>
+        <w:t xml:space="preserve"> improve our model. If you are curious about to how to build models such as the one above, feel free to look at the model code (model)[</w:t>
+      </w:r>
+      <w:r>
+        <w:rPr>
+          <w:color w:val="000000" w:themeColor="text1"/>
+        </w:rPr>
+        <w:t xml:space="preserve"> </w:t>
+      </w:r>
+      <w:hyperlink r:id="rId9" w:history="1">
+        <w:r>
+          <w:rPr>
+            <w:rFonts w:ascii="Times New Roman" w:eastAsia="Times New Roman" w:hAnsi="Times New Roman" w:cs="Times New Roman"/>
+            <w:color w:val="0000FF"/>
+            <w:u w:val="single"/>
+          </w:rPr>
+          <w:t>https://github.com/MrThomasPin/what-is-mst3k/blob/master/imdb_mst3k.ipynb</w:t>
+        </w:r>
+      </w:hyperlink>
+      <w:r>
+        <w:rPr>
+          <w:rFonts w:cstheme="minorHAnsi"/>
+          <w:color w:val="000000" w:themeColor="text1"/>
+        </w:rPr>
+        <w:t xml:space="preserve">]. </w:t>
+      </w:r>
+    </w:p>
+    <w:p>
+      <w:pPr>
+        <w:rPr>
+          <w:rFonts w:cstheme="minorHAnsi"/>
+          <w:color w:val="000000" w:themeColor="text1"/>
+        </w:rPr>
+      </w:pPr>
+    </w:p>
+    <w:p>
+      <w:pPr>
+        <w:rPr>
+          <w:rFonts w:cstheme="minorHAnsi"/>
+          <w:color w:val="000000" w:themeColor="text1"/>
+        </w:rPr>
+      </w:pPr>
+    </w:p>
+    <w:p>
+      <w:pPr>
+        <w:rPr>
+          <w:rFonts w:cstheme="minorHAnsi"/>
+          <w:color w:val="000000" w:themeColor="text1"/>
+        </w:rPr>
+      </w:pPr>
+      <w:r>
+        <w:rPr>
+          <w:rFonts w:cstheme="minorHAnsi"/>
+          <w:color w:val="000000" w:themeColor="text1"/>
+        </w:rPr>
+        <w:t>(Main GitHub repo) [</w:t>
+      </w:r>
+      <w:r>
+        <w:t xml:space="preserve"> </w:t>
+      </w:r>
+      <w:hyperlink r:id="rId10" w:history="1">
+        <w:r>
+          <w:rPr>
+            <w:rFonts w:ascii="Times New Roman" w:eastAsia="Times New Roman" w:hAnsi="Times New Roman" w:cs="Times New Roman"/>
+            <w:color w:val="0000FF"/>
+            <w:u w:val="single"/>
+          </w:rPr>
+          <w:t>https://github.com/MrThomasPin/what-is-mst3k</w:t>
+        </w:r>
+      </w:hyperlink>
+      <w:r>
+        <w:rPr>
+          <w:rFonts w:cstheme="minorHAnsi"/>
+          <w:color w:val="000000" w:themeColor="text1"/>
+        </w:rPr>
+        <w:t>]</w:t>
+      </w:r>
+    </w:p>
+    <w:p>
+      <w:pPr>
+        <w:rPr>
+          <w:rFonts w:cstheme="minorHAnsi"/>
+          <w:color w:val="000000" w:themeColor="text1"/>
+        </w:rPr>
+      </w:pPr>
+    </w:p>
+    <w:p>
+      <w:pPr>
+        <w:rPr>
+          <w:rFonts w:cstheme="minorHAnsi"/>
+          <w:color w:val="000000" w:themeColor="text1"/>
+        </w:rPr>
+      </w:pPr>
+      <w:r>
+        <w:rPr>
+          <w:rFonts w:cstheme="minorHAnsi"/>
+          <w:color w:val="000000" w:themeColor="text1"/>
+        </w:rPr>
+        <w:t>(Model)</w:t>
+      </w:r>
+      <w:r>
+        <w:rPr>
+          <w:rFonts w:ascii="Times New Roman" w:eastAsia="Times New Roman" w:hAnsi="Times New Roman" w:cs="Times New Roman"/>
+        </w:rPr>
+        <w:t xml:space="preserve"> </w:t>
+      </w:r>
+      <w:r>
+        <w:rPr>
+          <w:rFonts w:ascii="Times New Roman" w:eastAsia="Times New Roman" w:hAnsi="Times New Roman" w:cs="Times New Roman"/>
+        </w:rPr>
+        <w:t>[</w:t>
+      </w:r>
+      <w:hyperlink r:id="rId11" w:history="1">
+        <w:r>
+          <w:rPr>
+            <w:rStyle w:val="Hyperlink"/>
+            <w:rFonts w:ascii="Times New Roman" w:eastAsia="Times New Roman" w:hAnsi="Times New Roman" w:cs="Times New Roman"/>
+          </w:rPr>
+          <w:t>https://github.com/MrThomasPin/what-is-mst3k/blob/master/imdb_mst3k.ipynb</w:t>
+        </w:r>
+      </w:hyperlink>
+      <w:r>
+        <w:rPr>
+          <w:rFonts w:cstheme="minorHAnsi"/>
+          <w:color w:val="000000" w:themeColor="text1"/>
+        </w:rPr>
+        <w:t>]</w:t>
+      </w:r>
+    </w:p>
+    <w:p>
+      <w:pPr>
+        <w:rPr>
+          <w:rFonts w:cstheme="minorHAnsi"/>
+          <w:color w:val="000000" w:themeColor="text1"/>
+        </w:rPr>
+      </w:pPr>
+    </w:p>
+    <w:p>
+      <w:pPr>
+        <w:rPr>
+          <w:rFonts w:cstheme="minorHAnsi"/>
+          <w:color w:val="000000" w:themeColor="text1"/>
+        </w:rPr>
+      </w:pPr>
+      <w:r>
+        <w:rPr>
+          <w:rFonts w:cstheme="minorHAnsi"/>
+          <w:color w:val="000000" w:themeColor="text1"/>
+        </w:rPr>
+        <w:t>(Oscar prediction model)[</w:t>
+      </w:r>
+      <w:r>
+        <w:t xml:space="preserve"> </w:t>
+      </w:r>
+      <w:hyperlink r:id="rId12" w:history="1">
+        <w:r>
+          <w:rPr>
+            <w:rFonts w:ascii="Times New Roman" w:eastAsia="Times New Roman" w:hAnsi="Times New Roman" w:cs="Times New Roman"/>
+            <w:color w:val="0000FF"/>
+            <w:u w:val="single"/>
+          </w:rPr>
+          <w:t>https://www.linkedin.com/pulse/oscar-machine-learning-model-vs-data-scientists-girlfriend-thomas-pin/</w:t>
+        </w:r>
+      </w:hyperlink>
+      <w:r>
+        <w:rPr>
+          <w:rFonts w:cstheme="minorHAnsi"/>
+          <w:color w:val="000000" w:themeColor="text1"/>
+        </w:rPr>
+        <w:t>]</w:t>
+      </w:r>
+    </w:p>
+    <w:p>
+      <w:pPr>
+        <w:rPr>
+          <w:rFonts w:cstheme="minorHAnsi"/>
+          <w:color w:val="000000" w:themeColor="text1"/>
+        </w:rPr>
+      </w:pPr>
+    </w:p>
+    <w:p>
+      <w:pPr>
+        <w:rPr>
+          <w:rFonts w:cstheme="minorHAnsi"/>
+          <w:color w:val="000000" w:themeColor="text1"/>
+        </w:rPr>
+      </w:pPr>
+      <w:r>
+        <w:rPr>
+          <w:rFonts w:cstheme="minorHAnsi"/>
+          <w:color w:val="000000" w:themeColor="text1"/>
+        </w:rPr>
+        <w:t>By Thomas Pin</w:t>
+      </w:r>
+    </w:p>
+    <w:p>
+      <w:pPr>
+        <w:rPr>
+          <w:rFonts w:ascii="Times New Roman" w:eastAsia="Times New Roman" w:hAnsi="Times New Roman" w:cs="Times New Roman"/>
+        </w:rPr>
+      </w:pPr>
+      <w:r>
+        <w:rPr>
+          <w:rFonts w:cstheme="minorHAnsi"/>
+          <w:color w:val="000000" w:themeColor="text1"/>
+        </w:rPr>
+        <w:lastRenderedPageBreak/>
+        <w:t xml:space="preserve">Edited by </w:t>
+      </w:r>
+      <w:r>
+        <w:rPr>
+          <w:rFonts w:cstheme="minorHAnsi"/>
+          <w:color w:val="000000" w:themeColor="text1"/>
+        </w:rPr>
+        <w:t>Sarah Gallagher</w:t>
+      </w:r>
     </w:p>
     <w:sectPr>
       <w:pgSz w:w="12240" w:h="15840"/>
@@ -784,6 +2230,121 @@
     <w:semiHidden/>
     <w:unhideWhenUsed/>
   </w:style>
+  <w:style w:type="character" w:styleId="Hyperlink">
+    <w:name w:val="Hyperlink"/>
+    <w:basedOn w:val="DefaultParagraphFont"/>
+    <w:uiPriority w:val="99"/>
+    <w:unhideWhenUsed/>
+    <w:rsid w:val="004B3E71"/>
+    <w:rPr>
+      <w:color w:val="0000FF"/>
+      <w:u w:val="single"/>
+    </w:rPr>
+  </w:style>
+  <w:style w:type="character" w:styleId="UnresolvedMention">
+    <w:name w:val="Unresolved Mention"/>
+    <w:basedOn w:val="DefaultParagraphFont"/>
+    <w:uiPriority w:val="99"/>
+    <w:semiHidden/>
+    <w:unhideWhenUsed/>
+    <w:rsid w:val="004B3E71"/>
+    <w:rPr>
+      <w:color w:val="605E5C"/>
+      <w:shd w:val="clear" w:color="auto" w:fill="E1DFDD"/>
+    </w:rPr>
+  </w:style>
+  <w:style w:type="character" w:styleId="CommentReference">
+    <w:name w:val="annotation reference"/>
+    <w:basedOn w:val="DefaultParagraphFont"/>
+    <w:uiPriority w:val="99"/>
+    <w:semiHidden/>
+    <w:unhideWhenUsed/>
+    <w:rsid w:val="00240613"/>
+    <w:rPr>
+      <w:sz w:val="16"/>
+      <w:szCs w:val="16"/>
+    </w:rPr>
+  </w:style>
+  <w:style w:type="paragraph" w:styleId="CommentText">
+    <w:name w:val="annotation text"/>
+    <w:basedOn w:val="Normal"/>
+    <w:link w:val="CommentTextChar"/>
+    <w:uiPriority w:val="99"/>
+    <w:semiHidden/>
+    <w:unhideWhenUsed/>
+    <w:rsid w:val="00240613"/>
+    <w:rPr>
+      <w:sz w:val="20"/>
+      <w:szCs w:val="20"/>
+    </w:rPr>
+  </w:style>
+  <w:style w:type="character" w:customStyle="1" w:styleId="CommentTextChar">
+    <w:name w:val="Comment Text Char"/>
+    <w:basedOn w:val="DefaultParagraphFont"/>
+    <w:link w:val="CommentText"/>
+    <w:uiPriority w:val="99"/>
+    <w:semiHidden/>
+    <w:rsid w:val="00240613"/>
+    <w:rPr>
+      <w:sz w:val="20"/>
+      <w:szCs w:val="20"/>
+    </w:rPr>
+  </w:style>
+  <w:style w:type="paragraph" w:styleId="CommentSubject">
+    <w:name w:val="annotation subject"/>
+    <w:basedOn w:val="CommentText"/>
+    <w:next w:val="CommentText"/>
+    <w:link w:val="CommentSubjectChar"/>
+    <w:uiPriority w:val="99"/>
+    <w:semiHidden/>
+    <w:unhideWhenUsed/>
+    <w:rsid w:val="00240613"/>
+    <w:rPr>
+      <w:b/>
+      <w:bCs/>
+    </w:rPr>
+  </w:style>
+  <w:style w:type="character" w:customStyle="1" w:styleId="CommentSubjectChar">
+    <w:name w:val="Comment Subject Char"/>
+    <w:basedOn w:val="CommentTextChar"/>
+    <w:link w:val="CommentSubject"/>
+    <w:uiPriority w:val="99"/>
+    <w:semiHidden/>
+    <w:rsid w:val="00240613"/>
+    <w:rPr>
+      <w:b/>
+      <w:bCs/>
+      <w:sz w:val="20"/>
+      <w:szCs w:val="20"/>
+    </w:rPr>
+  </w:style>
+  <w:style w:type="paragraph" w:styleId="BalloonText">
+    <w:name w:val="Balloon Text"/>
+    <w:basedOn w:val="Normal"/>
+    <w:link w:val="BalloonTextChar"/>
+    <w:uiPriority w:val="99"/>
+    <w:semiHidden/>
+    <w:unhideWhenUsed/>
+    <w:rsid w:val="00240613"/>
+    <w:rPr>
+      <w:rFonts w:ascii="Times New Roman" w:hAnsi="Times New Roman" w:cs="Times New Roman"/>
+      <w:sz w:val="18"/>
+      <w:szCs w:val="18"/>
+    </w:rPr>
+  </w:style>
+  <w:style w:type="character" w:customStyle="1" w:styleId="BalloonTextChar">
+    <w:name w:val="Balloon Text Char"/>
+    <w:basedOn w:val="DefaultParagraphFont"/>
+    <w:link w:val="BalloonText"/>
+    <w:uiPriority w:val="99"/>
+    <w:semiHidden/>
+    <w:rsid w:val="00240613"/>
+    <w:rPr>
+      <w:rFonts w:ascii="Times New Roman" w:hAnsi="Times New Roman" w:cs="Times New Roman"/>
+      <w:sz w:val="18"/>
+      <w:szCs w:val="18"/>
+    </w:rPr>
+  </w:style>
 </w:styles>
 </file>
 
